--- a/CV-ErlindiIsaj.docx
+++ b/CV-ErlindiIsaj.docx
@@ -149,9 +149,16 @@
             <w:r>
               <w:rPr>
                 <w:spacing w:val="0"/>
-                <w:w w:val="100"/>
+                <w:w w:val="71"/>
               </w:rPr>
-              <w:t>Computer Engineer</w:t>
+              <w:t>Computer Enginee</w:t>
+            </w:r>
+            <w:r>
+              <w:rPr>
+                <w:spacing w:val="5"/>
+                <w:w w:val="71"/>
+              </w:rPr>
+              <w:t>r</w:t>
             </w:r>
           </w:p>
         </w:tc>
@@ -319,6 +326,32 @@
             </w:r>
           </w:p>
           <w:p/>
+          <w:p/>
+          <w:p/>
+          <w:p/>
+          <w:p/>
+          <w:p/>
+          <w:p/>
+          <w:p/>
+          <w:p/>
+          <w:p/>
+          <w:p>
+            <w:bookmarkStart w:id="0" w:name="_GoBack"/>
+            <w:bookmarkEnd w:id="0"/>
+            <w:r>
+              <w:t>LANGUAGES:</w:t>
+            </w:r>
+          </w:p>
+          <w:p>
+            <w:r>
+              <w:t>English (B2)</w:t>
+            </w:r>
+          </w:p>
+          <w:p>
+            <w:r>
+              <w:t>Turkish (C1)</w:t>
+            </w:r>
+          </w:p>
         </w:tc>
         <w:tc>
           <w:tcPr>
@@ -336,440 +369,107 @@
           <w:tcPr>
             <w:tcW w:w="6470" w:type="dxa"/>
           </w:tcPr>
-          <w:sdt>
-            <w:sdtPr>
-              <w:id w:val="1049110328"/>
-              <w:placeholder>
-                <w:docPart w:val="5DD19D58EA114874B25CFB091AB5D0F8"/>
-              </w:placeholder>
-              <w:temporary/>
-              <w:showingPlcHdr/>
-              <w15:appearance w15:val="hidden"/>
-            </w:sdtPr>
-            <w:sdtEndPr/>
-            <w:sdtContent>
-              <w:p>
-                <w:pPr>
-                  <w:pStyle w:val="Heading2"/>
-                </w:pPr>
-                <w:r>
-                  <w:t>EDUCATION</w:t>
-                </w:r>
-              </w:p>
-            </w:sdtContent>
-          </w:sdt>
+          <w:p/>
+          <w:p/>
+          <w:p/>
+          <w:p/>
+          <w:p/>
           <w:p>
             <w:pPr>
-              <w:pStyle w:val="Heading4"/>
+              <w:rPr>
+                <w:sz w:val="40"/>
+              </w:rPr>
             </w:pPr>
-            <w:r>
-              <w:t>Haxhi Sheh Shamia</w:t>
-            </w:r>
           </w:p>
           <w:p>
             <w:pPr>
-              <w:pStyle w:val="Date"/>
+              <w:rPr>
+                <w:sz w:val="40"/>
+              </w:rPr>
             </w:pPr>
-            <w:r>
-              <w:t>2013</w:t>
-            </w:r>
-            <w:r>
-              <w:t xml:space="preserve"> - </w:t>
-            </w:r>
-            <w:r>
-              <w:t>2020</w:t>
-            </w:r>
-          </w:p>
-          <w:p/>
-          <w:p>
-            <w:pPr>
-              <w:pStyle w:val="Heading4"/>
-            </w:pPr>
-            <w:r>
-              <w:t>Çanakkale Onsekiz Mart University</w:t>
-            </w:r>
           </w:p>
           <w:p>
             <w:pPr>
-              <w:pStyle w:val="Date"/>
-            </w:pPr>
-            <w:r>
-              <w:t>2021</w:t>
-            </w:r>
-            <w:r>
-              <w:t xml:space="preserve"> - </w:t>
-            </w:r>
-            <w:r>
-              <w:t>Studying</w:t>
-            </w:r>
-          </w:p>
-          <w:p/>
-          <w:sdt>
-            <w:sdtPr>
-              <w:id w:val="1001553383"/>
-              <w:placeholder>
-                <w:docPart w:val="A406E54E77734337BB53316599B06343"/>
-              </w:placeholder>
-              <w:temporary/>
-              <w:showingPlcHdr/>
-              <w15:appearance w15:val="hidden"/>
-            </w:sdtPr>
-            <w:sdtEndPr/>
-            <w:sdtContent>
-              <w:p>
-                <w:pPr>
-                  <w:pStyle w:val="Heading2"/>
-                </w:pPr>
-                <w:r>
-                  <w:t>WORK EXPERIENCE</w:t>
-                </w:r>
-              </w:p>
-            </w:sdtContent>
-          </w:sdt>
-          <w:p>
-            <w:pPr>
-              <w:pStyle w:val="Heading4"/>
               <w:rPr>
-                <w:bCs/>
+                <w:sz w:val="40"/>
               </w:rPr>
             </w:pPr>
-            <w:sdt>
-              <w:sdtPr>
-                <w:id w:val="-1315797015"/>
-                <w:placeholder>
-                  <w:docPart w:val="286CE425DA4A426F943B945E71AF896B"/>
-                </w:placeholder>
-                <w:temporary/>
-                <w:showingPlcHdr/>
-                <w15:appearance w15:val="hidden"/>
-              </w:sdtPr>
-              <w:sdtEndPr/>
-              <w:sdtContent>
-                <w:r>
-                  <w:t>[Company Name]</w:t>
-                </w:r>
-              </w:sdtContent>
-            </w:sdt>
-            <w:r>
-              <w:t xml:space="preserve"> </w:t>
-            </w:r>
-            <w:r>
-              <w:t xml:space="preserve"> </w:t>
-            </w:r>
-            <w:sdt>
-              <w:sdtPr>
-                <w:id w:val="-1167319978"/>
-                <w:placeholder>
-                  <w:docPart w:val="2119FE16F48B47C08A1C868232C03430"/>
-                </w:placeholder>
-                <w:temporary/>
-                <w:showingPlcHdr/>
-                <w15:appearance w15:val="hidden"/>
-              </w:sdtPr>
-              <w:sdtEndPr>
-                <w:rPr>
-                  <w:bCs/>
-                </w:rPr>
-              </w:sdtEndPr>
-              <w:sdtContent>
-                <w:r>
-                  <w:t>[Job Title]</w:t>
-                </w:r>
-              </w:sdtContent>
-            </w:sdt>
           </w:p>
           <w:p>
             <w:pPr>
-              <w:pStyle w:val="Date"/>
-            </w:pPr>
-            <w:sdt>
-              <w:sdtPr>
-                <w:id w:val="157580464"/>
-                <w:placeholder>
-                  <w:docPart w:val="21AC22E7C692428D876C71AFBE47AD57"/>
-                </w:placeholder>
-                <w:temporary/>
-                <w:showingPlcHdr/>
-                <w15:appearance w15:val="hidden"/>
-              </w:sdtPr>
-              <w:sdtEndPr/>
-              <w:sdtContent>
-                <w:r>
-                  <w:t>[Dates From]</w:t>
-                </w:r>
-              </w:sdtContent>
-            </w:sdt>
-            <w:r>
-              <w:t>–</w:t>
-            </w:r>
-            <w:sdt>
-              <w:sdtPr>
-                <w:id w:val="-1101104884"/>
-                <w:placeholder>
-                  <w:docPart w:val="F167B1A145244D75A8AEA881EAE84835"/>
-                </w:placeholder>
-                <w:temporary/>
-                <w:showingPlcHdr/>
-                <w15:appearance w15:val="hidden"/>
-              </w:sdtPr>
-              <w:sdtEndPr/>
-              <w:sdtContent>
-                <w:r>
-                  <w:t>[To]</w:t>
-                </w:r>
-              </w:sdtContent>
-            </w:sdt>
-          </w:p>
-          <w:p>
-            <w:sdt>
-              <w:sdtPr>
-                <w:id w:val="2029511879"/>
-                <w:placeholder>
-                  <w:docPart w:val="B5E58BC408844F75B4BF95DDD93C1E5F"/>
-                </w:placeholder>
-                <w:temporary/>
-                <w:showingPlcHdr/>
-                <w15:appearance w15:val="hidden"/>
-              </w:sdtPr>
-              <w:sdtEndPr/>
-              <w:sdtContent>
-                <w:r>
-                  <w:t>[Describe your responsibilities and achievements in terms of impact and results. Use examples but keep in short.]</w:t>
-                </w:r>
-              </w:sdtContent>
-            </w:sdt>
-            <w:r>
-              <w:t xml:space="preserve"> </w:t>
-            </w:r>
-          </w:p>
-          <w:p/>
-          <w:p>
-            <w:pPr>
-              <w:pStyle w:val="Heading4"/>
               <w:rPr>
-                <w:bCs/>
+                <w:sz w:val="40"/>
               </w:rPr>
             </w:pPr>
-            <w:sdt>
-              <w:sdtPr>
-                <w:id w:val="1349680342"/>
-                <w:placeholder>
-                  <w:docPart w:val="E99A5337F0D940C997D9E16C773E1C8C"/>
-                </w:placeholder>
-                <w:temporary/>
-                <w:showingPlcHdr/>
-                <w15:appearance w15:val="hidden"/>
-              </w:sdtPr>
-              <w:sdtEndPr/>
-              <w:sdtContent>
-                <w:r>
-                  <w:t>[Company Name]</w:t>
-                </w:r>
-              </w:sdtContent>
-            </w:sdt>
-            <w:r>
-              <w:t xml:space="preserve">  </w:t>
-            </w:r>
-            <w:sdt>
-              <w:sdtPr>
-                <w:id w:val="1901015838"/>
-                <w:placeholder>
-                  <w:docPart w:val="640D044FBC2245E0A93F8B71A531F8EB"/>
-                </w:placeholder>
-                <w:temporary/>
-                <w:showingPlcHdr/>
-                <w15:appearance w15:val="hidden"/>
-              </w:sdtPr>
-              <w:sdtEndPr>
-                <w:rPr>
-                  <w:bCs/>
-                </w:rPr>
-              </w:sdtEndPr>
-              <w:sdtContent>
-                <w:r>
-                  <w:t>[Job Title]</w:t>
-                </w:r>
-              </w:sdtContent>
-            </w:sdt>
           </w:p>
           <w:p>
             <w:pPr>
-              <w:pStyle w:val="Date"/>
+              <w:rPr>
+                <w:sz w:val="40"/>
+              </w:rPr>
             </w:pPr>
-            <w:sdt>
-              <w:sdtPr>
-                <w:id w:val="1427539568"/>
-                <w:placeholder>
-                  <w:docPart w:val="9CA0044FDEF145CEBE8B547D91EEF96E"/>
-                </w:placeholder>
-                <w:temporary/>
-                <w:showingPlcHdr/>
-                <w15:appearance w15:val="hidden"/>
-              </w:sdtPr>
-              <w:sdtEndPr/>
-              <w:sdtContent>
-                <w:r>
-                  <w:t>[Dates From]</w:t>
-                </w:r>
-              </w:sdtContent>
-            </w:sdt>
             <w:r>
-              <w:t>–</w:t>
+              <w:rPr>
+                <w:sz w:val="40"/>
+              </w:rPr>
+              <w:t>For more information</w:t>
             </w:r>
-            <w:sdt>
-              <w:sdtPr>
-                <w:id w:val="-1046213544"/>
-                <w:placeholder>
-                  <w:docPart w:val="8880D65211E44F1A8DB05BBFAE4270D8"/>
-                </w:placeholder>
-                <w:temporary/>
-                <w:showingPlcHdr/>
-                <w15:appearance w15:val="hidden"/>
-              </w:sdtPr>
-              <w:sdtEndPr/>
-              <w:sdtContent>
-                <w:r>
-                  <w:t>[To]</w:t>
-                </w:r>
-              </w:sdtContent>
-            </w:sdt>
-          </w:p>
-          <w:p>
-            <w:sdt>
-              <w:sdtPr>
-                <w:id w:val="-448162616"/>
-                <w:placeholder>
-                  <w:docPart w:val="C3650D206D5746619E2A30633D9EE405"/>
-                </w:placeholder>
-                <w:temporary/>
-                <w:showingPlcHdr/>
-                <w15:appearance w15:val="hidden"/>
-              </w:sdtPr>
-              <w:sdtEndPr/>
-              <w:sdtContent>
-                <w:r>
-                  <w:t>[Describe your responsibilities and achievements in terms of impact and results. Use examples but keep in short.]</w:t>
-                </w:r>
-              </w:sdtContent>
-            </w:sdt>
             <w:r>
+              <w:rPr>
+                <w:sz w:val="40"/>
+              </w:rPr>
+              <w:t xml:space="preserve"> please</w:t>
+            </w:r>
+            <w:r>
+              <w:rPr>
+                <w:sz w:val="40"/>
+              </w:rPr>
+              <w:t xml:space="preserve"> visit my website</w:t>
+            </w:r>
+            <w:r>
+              <w:rPr>
+                <w:sz w:val="40"/>
+              </w:rPr>
               <w:t xml:space="preserve"> </w:t>
             </w:r>
+            <w:hyperlink r:id="rId12" w:history="1">
+              <w:r>
+                <w:rPr>
+                  <w:rStyle w:val="Hyperlink"/>
+                  <w:b/>
+                  <w:sz w:val="40"/>
+                </w:rPr>
+                <w:t>www.erlindi</w:t>
+              </w:r>
+              <w:r>
+                <w:rPr>
+                  <w:rStyle w:val="Hyperlink"/>
+                  <w:b/>
+                  <w:sz w:val="40"/>
+                </w:rPr>
+                <w:t>i</w:t>
+              </w:r>
+              <w:r>
+                <w:rPr>
+                  <w:rStyle w:val="Hyperlink"/>
+                  <w:b/>
+                  <w:sz w:val="40"/>
+                </w:rPr>
+                <w:t>saj.com</w:t>
+              </w:r>
+            </w:hyperlink>
           </w:p>
           <w:p/>
-          <w:p>
-            <w:pPr>
-              <w:pStyle w:val="Heading4"/>
-              <w:rPr>
-                <w:bCs/>
-              </w:rPr>
-            </w:pPr>
-            <w:sdt>
-              <w:sdtPr>
-                <w:id w:val="1676228846"/>
-                <w:placeholder>
-                  <w:docPart w:val="FF3C906F48E34325B60A9B274663543A"/>
-                </w:placeholder>
-                <w:temporary/>
-                <w:showingPlcHdr/>
-                <w15:appearance w15:val="hidden"/>
-              </w:sdtPr>
-              <w:sdtEndPr/>
-              <w:sdtContent>
-                <w:r>
-                  <w:t>[Company Name]</w:t>
-                </w:r>
-              </w:sdtContent>
-            </w:sdt>
-            <w:r>
-              <w:t xml:space="preserve">  </w:t>
-            </w:r>
-            <w:sdt>
-              <w:sdtPr>
-                <w:id w:val="1107463904"/>
-                <w:placeholder>
-                  <w:docPart w:val="2DD9D8F9ED7542FF883C62AF982E1898"/>
-                </w:placeholder>
-                <w:temporary/>
-                <w:showingPlcHdr/>
-                <w15:appearance w15:val="hidden"/>
-              </w:sdtPr>
-              <w:sdtEndPr>
-                <w:rPr>
-                  <w:bCs/>
-                </w:rPr>
-              </w:sdtEndPr>
-              <w:sdtContent>
-                <w:r>
-                  <w:t>[Job Title]</w:t>
-                </w:r>
-              </w:sdtContent>
-            </w:sdt>
-          </w:p>
-          <w:p>
-            <w:pPr>
-              <w:pStyle w:val="Date"/>
-            </w:pPr>
-            <w:sdt>
-              <w:sdtPr>
-                <w:id w:val="-1949918139"/>
-                <w:placeholder>
-                  <w:docPart w:val="179C56A77582430D9A0B29F4A74FDB91"/>
-                </w:placeholder>
-                <w:temporary/>
-                <w:showingPlcHdr/>
-                <w15:appearance w15:val="hidden"/>
-              </w:sdtPr>
-              <w:sdtEndPr/>
-              <w:sdtContent>
-                <w:r>
-                  <w:t>[Dates From]</w:t>
-                </w:r>
-              </w:sdtContent>
-            </w:sdt>
-            <w:r>
-              <w:t>–</w:t>
-            </w:r>
-            <w:sdt>
-              <w:sdtPr>
-                <w:id w:val="1482970291"/>
-                <w:placeholder>
-                  <w:docPart w:val="6F1820328D75409EB8BCD9D6DA1E2156"/>
-                </w:placeholder>
-                <w:temporary/>
-                <w:showingPlcHdr/>
-                <w15:appearance w15:val="hidden"/>
-              </w:sdtPr>
-              <w:sdtEndPr/>
-              <w:sdtContent>
-                <w:r>
-                  <w:t>[To]</w:t>
-                </w:r>
-              </w:sdtContent>
-            </w:sdt>
-          </w:p>
-          <w:p>
-            <w:sdt>
-              <w:sdtPr>
-                <w:id w:val="-1480993500"/>
-                <w:placeholder>
-                  <w:docPart w:val="0440BAFA908248CCBC35E6CED56BA99D"/>
-                </w:placeholder>
-                <w:temporary/>
-                <w:showingPlcHdr/>
-                <w15:appearance w15:val="hidden"/>
-              </w:sdtPr>
-              <w:sdtEndPr/>
-              <w:sdtContent>
-                <w:r>
-                  <w:t>[Describe your responsibilities and achievements in terms of impact and results. Use examples but keep in short.]</w:t>
-                </w:r>
-              </w:sdtContent>
-            </w:sdt>
-            <w:r>
-              <w:t xml:space="preserve"> </w:t>
-            </w:r>
-          </w:p>
+          <w:p/>
+          <w:p/>
+          <w:p/>
+          <w:p/>
+          <w:p/>
+          <w:p/>
+          <w:p/>
+          <w:p/>
+          <w:p/>
+          <w:p/>
           <w:p/>
           <w:sdt>
             <w:sdtPr>
@@ -818,7 +518,7 @@
                   <wp:cNvGraphicFramePr/>
                   <a:graphic xmlns:a="http://schemas.openxmlformats.org/drawingml/2006/main">
                     <a:graphicData uri="http://schemas.openxmlformats.org/drawingml/2006/chart">
-                      <c:chart xmlns:c="http://schemas.openxmlformats.org/drawingml/2006/chart" xmlns:r="http://schemas.openxmlformats.org/officeDocument/2006/relationships" r:id="rId12"/>
+                      <c:chart xmlns:c="http://schemas.openxmlformats.org/drawingml/2006/chart" xmlns:r="http://schemas.openxmlformats.org/officeDocument/2006/relationships" r:id="rId13"/>
                     </a:graphicData>
                   </a:graphic>
                 </wp:inline>
@@ -826,8 +526,6 @@
             </w:r>
           </w:p>
         </w:tc>
-        <w:bookmarkStart w:id="0" w:name="_GoBack"/>
-        <w:bookmarkEnd w:id="0"/>
       </w:tr>
     </w:tbl>
     <w:p>
@@ -838,7 +536,7 @@
       </w:pPr>
     </w:p>
     <w:sectPr>
-      <w:headerReference w:type="default" r:id="rId13"/>
+      <w:headerReference w:type="default" r:id="rId14"/>
       <w:pgSz w:w="12240" w:h="15840"/>
       <w:pgMar w:top="720" w:right="720" w:bottom="720" w:left="720" w:header="720" w:footer="720" w:gutter="0"/>
       <w:cols w:space="720"/>
@@ -1451,6 +1149,7 @@
   <w:style w:type="character" w:default="1" w:styleId="DefaultParagraphFont">
     <w:name w:val="Default Paragraph Font"/>
     <w:uiPriority w:val="1"/>
+    <w:semiHidden/>
     <w:unhideWhenUsed/>
   </w:style>
   <w:style w:type="table" w:default="1" w:styleId="TableNormal">
@@ -1717,6 +1416,18 @@
       <w:b/>
       <w:sz w:val="18"/>
       <w:szCs w:val="22"/>
+    </w:rPr>
+  </w:style>
+  <w:style w:type="character" w:styleId="FollowedHyperlink">
+    <w:name w:val="FollowedHyperlink"/>
+    <w:basedOn w:val="DefaultParagraphFont"/>
+    <w:uiPriority w:val="99"/>
+    <w:semiHidden/>
+    <w:unhideWhenUsed/>
+    <w:rsid w:val="00380ACA"/>
+    <w:rPr>
+      <w:color w:val="704404" w:themeColor="followedHyperlink"/>
+      <w:u w:val="single"/>
     </w:rPr>
   </w:style>
 </w:styles>
@@ -2732,451 +2443,6 @@
     </w:docPart>
     <w:docPart>
       <w:docPartPr>
-        <w:name w:val="5DD19D58EA114874B25CFB091AB5D0F8"/>
-        <w:category>
-          <w:name w:val="General"/>
-          <w:gallery w:val="placeholder"/>
-        </w:category>
-        <w:types>
-          <w:type w:val="bbPlcHdr"/>
-        </w:types>
-        <w:behaviors>
-          <w:behavior w:val="content"/>
-        </w:behaviors>
-        <w:guid w:val="{C4F175CC-22B7-4917-A15F-738DEE4C0DE3}"/>
-      </w:docPartPr>
-      <w:docPartBody>
-        <w:p>
-          <w:pPr>
-            <w:pStyle w:val="5DD19D58EA114874B25CFB091AB5D0F8"/>
-          </w:pPr>
-          <w:r>
-            <w:t>EDUCATION</w:t>
-          </w:r>
-        </w:p>
-      </w:docPartBody>
-    </w:docPart>
-    <w:docPart>
-      <w:docPartPr>
-        <w:name w:val="A406E54E77734337BB53316599B06343"/>
-        <w:category>
-          <w:name w:val="General"/>
-          <w:gallery w:val="placeholder"/>
-        </w:category>
-        <w:types>
-          <w:type w:val="bbPlcHdr"/>
-        </w:types>
-        <w:behaviors>
-          <w:behavior w:val="content"/>
-        </w:behaviors>
-        <w:guid w:val="{9D84DE29-EBFA-4EEE-A0A6-3E7262F08C9E}"/>
-      </w:docPartPr>
-      <w:docPartBody>
-        <w:p>
-          <w:pPr>
-            <w:pStyle w:val="A406E54E77734337BB53316599B06343"/>
-          </w:pPr>
-          <w:r>
-            <w:t>WORK EXPERIENCE</w:t>
-          </w:r>
-        </w:p>
-      </w:docPartBody>
-    </w:docPart>
-    <w:docPart>
-      <w:docPartPr>
-        <w:name w:val="286CE425DA4A426F943B945E71AF896B"/>
-        <w:category>
-          <w:name w:val="General"/>
-          <w:gallery w:val="placeholder"/>
-        </w:category>
-        <w:types>
-          <w:type w:val="bbPlcHdr"/>
-        </w:types>
-        <w:behaviors>
-          <w:behavior w:val="content"/>
-        </w:behaviors>
-        <w:guid w:val="{ED8EAE87-D8C5-4217-BFC5-32C68A5F6F57}"/>
-      </w:docPartPr>
-      <w:docPartBody>
-        <w:p>
-          <w:pPr>
-            <w:pStyle w:val="286CE425DA4A426F943B945E71AF896B"/>
-          </w:pPr>
-          <w:r>
-            <w:t>[Company Name]</w:t>
-          </w:r>
-        </w:p>
-      </w:docPartBody>
-    </w:docPart>
-    <w:docPart>
-      <w:docPartPr>
-        <w:name w:val="2119FE16F48B47C08A1C868232C03430"/>
-        <w:category>
-          <w:name w:val="General"/>
-          <w:gallery w:val="placeholder"/>
-        </w:category>
-        <w:types>
-          <w:type w:val="bbPlcHdr"/>
-        </w:types>
-        <w:behaviors>
-          <w:behavior w:val="content"/>
-        </w:behaviors>
-        <w:guid w:val="{9E512DCF-7129-44BF-A21E-74AD9A0F44D3}"/>
-      </w:docPartPr>
-      <w:docPartBody>
-        <w:p>
-          <w:pPr>
-            <w:pStyle w:val="2119FE16F48B47C08A1C868232C03430"/>
-          </w:pPr>
-          <w:r>
-            <w:t>[Job Title]</w:t>
-          </w:r>
-        </w:p>
-      </w:docPartBody>
-    </w:docPart>
-    <w:docPart>
-      <w:docPartPr>
-        <w:name w:val="21AC22E7C692428D876C71AFBE47AD57"/>
-        <w:category>
-          <w:name w:val="General"/>
-          <w:gallery w:val="placeholder"/>
-        </w:category>
-        <w:types>
-          <w:type w:val="bbPlcHdr"/>
-        </w:types>
-        <w:behaviors>
-          <w:behavior w:val="content"/>
-        </w:behaviors>
-        <w:guid w:val="{62ED9BFE-8144-412D-8F41-F6F275686048}"/>
-      </w:docPartPr>
-      <w:docPartBody>
-        <w:p>
-          <w:pPr>
-            <w:pStyle w:val="21AC22E7C692428D876C71AFBE47AD57"/>
-          </w:pPr>
-          <w:r>
-            <w:t>[Dates From]</w:t>
-          </w:r>
-        </w:p>
-      </w:docPartBody>
-    </w:docPart>
-    <w:docPart>
-      <w:docPartPr>
-        <w:name w:val="F167B1A145244D75A8AEA881EAE84835"/>
-        <w:category>
-          <w:name w:val="General"/>
-          <w:gallery w:val="placeholder"/>
-        </w:category>
-        <w:types>
-          <w:type w:val="bbPlcHdr"/>
-        </w:types>
-        <w:behaviors>
-          <w:behavior w:val="content"/>
-        </w:behaviors>
-        <w:guid w:val="{26A64D8E-F333-400F-8C90-090BB14C5222}"/>
-      </w:docPartPr>
-      <w:docPartBody>
-        <w:p>
-          <w:pPr>
-            <w:pStyle w:val="F167B1A145244D75A8AEA881EAE84835"/>
-          </w:pPr>
-          <w:r>
-            <w:t>[To]</w:t>
-          </w:r>
-        </w:p>
-      </w:docPartBody>
-    </w:docPart>
-    <w:docPart>
-      <w:docPartPr>
-        <w:name w:val="B5E58BC408844F75B4BF95DDD93C1E5F"/>
-        <w:category>
-          <w:name w:val="General"/>
-          <w:gallery w:val="placeholder"/>
-        </w:category>
-        <w:types>
-          <w:type w:val="bbPlcHdr"/>
-        </w:types>
-        <w:behaviors>
-          <w:behavior w:val="content"/>
-        </w:behaviors>
-        <w:guid w:val="{F843C610-BE9F-4BE8-92D2-8222D0D96D50}"/>
-      </w:docPartPr>
-      <w:docPartBody>
-        <w:p>
-          <w:pPr>
-            <w:pStyle w:val="B5E58BC408844F75B4BF95DDD93C1E5F"/>
-          </w:pPr>
-          <w:r>
-            <w:t xml:space="preserve">[Describe your responsibilities and achievements in terms of </w:t>
-          </w:r>
-          <w:r>
-            <w:t>impact and results. Use examples but keep in short.]</w:t>
-          </w:r>
-        </w:p>
-      </w:docPartBody>
-    </w:docPart>
-    <w:docPart>
-      <w:docPartPr>
-        <w:name w:val="E99A5337F0D940C997D9E16C773E1C8C"/>
-        <w:category>
-          <w:name w:val="General"/>
-          <w:gallery w:val="placeholder"/>
-        </w:category>
-        <w:types>
-          <w:type w:val="bbPlcHdr"/>
-        </w:types>
-        <w:behaviors>
-          <w:behavior w:val="content"/>
-        </w:behaviors>
-        <w:guid w:val="{864D227C-F4F5-43D8-A407-7A7601A3EEE5}"/>
-      </w:docPartPr>
-      <w:docPartBody>
-        <w:p>
-          <w:pPr>
-            <w:pStyle w:val="E99A5337F0D940C997D9E16C773E1C8C"/>
-          </w:pPr>
-          <w:r>
-            <w:t>[Company Name]</w:t>
-          </w:r>
-        </w:p>
-      </w:docPartBody>
-    </w:docPart>
-    <w:docPart>
-      <w:docPartPr>
-        <w:name w:val="640D044FBC2245E0A93F8B71A531F8EB"/>
-        <w:category>
-          <w:name w:val="General"/>
-          <w:gallery w:val="placeholder"/>
-        </w:category>
-        <w:types>
-          <w:type w:val="bbPlcHdr"/>
-        </w:types>
-        <w:behaviors>
-          <w:behavior w:val="content"/>
-        </w:behaviors>
-        <w:guid w:val="{DD8CCE37-A4EB-4095-9408-B0237F567D37}"/>
-      </w:docPartPr>
-      <w:docPartBody>
-        <w:p>
-          <w:pPr>
-            <w:pStyle w:val="640D044FBC2245E0A93F8B71A531F8EB"/>
-          </w:pPr>
-          <w:r>
-            <w:t>[Job Title]</w:t>
-          </w:r>
-        </w:p>
-      </w:docPartBody>
-    </w:docPart>
-    <w:docPart>
-      <w:docPartPr>
-        <w:name w:val="9CA0044FDEF145CEBE8B547D91EEF96E"/>
-        <w:category>
-          <w:name w:val="General"/>
-          <w:gallery w:val="placeholder"/>
-        </w:category>
-        <w:types>
-          <w:type w:val="bbPlcHdr"/>
-        </w:types>
-        <w:behaviors>
-          <w:behavior w:val="content"/>
-        </w:behaviors>
-        <w:guid w:val="{6D98BE1E-922B-47A1-A9F0-CA6FFB05D40D}"/>
-      </w:docPartPr>
-      <w:docPartBody>
-        <w:p>
-          <w:pPr>
-            <w:pStyle w:val="9CA0044FDEF145CEBE8B547D91EEF96E"/>
-          </w:pPr>
-          <w:r>
-            <w:t>[Dates From]</w:t>
-          </w:r>
-        </w:p>
-      </w:docPartBody>
-    </w:docPart>
-    <w:docPart>
-      <w:docPartPr>
-        <w:name w:val="8880D65211E44F1A8DB05BBFAE4270D8"/>
-        <w:category>
-          <w:name w:val="General"/>
-          <w:gallery w:val="placeholder"/>
-        </w:category>
-        <w:types>
-          <w:type w:val="bbPlcHdr"/>
-        </w:types>
-        <w:behaviors>
-          <w:behavior w:val="content"/>
-        </w:behaviors>
-        <w:guid w:val="{810A1619-5C4F-40CA-943A-EF2675FEBB72}"/>
-      </w:docPartPr>
-      <w:docPartBody>
-        <w:p>
-          <w:pPr>
-            <w:pStyle w:val="8880D65211E44F1A8DB05BBFAE4270D8"/>
-          </w:pPr>
-          <w:r>
-            <w:t>[To]</w:t>
-          </w:r>
-        </w:p>
-      </w:docPartBody>
-    </w:docPart>
-    <w:docPart>
-      <w:docPartPr>
-        <w:name w:val="C3650D206D5746619E2A30633D9EE405"/>
-        <w:category>
-          <w:name w:val="General"/>
-          <w:gallery w:val="placeholder"/>
-        </w:category>
-        <w:types>
-          <w:type w:val="bbPlcHdr"/>
-        </w:types>
-        <w:behaviors>
-          <w:behavior w:val="content"/>
-        </w:behaviors>
-        <w:guid w:val="{4E57B7B2-507B-47A4-9AD1-5440FDEF19DF}"/>
-      </w:docPartPr>
-      <w:docPartBody>
-        <w:p>
-          <w:pPr>
-            <w:pStyle w:val="C3650D206D5746619E2A30633D9EE405"/>
-          </w:pPr>
-          <w:r>
-            <w:t>[Describe your responsibilities and achievements in terms of impact and results. Use examples but keep in short.]</w:t>
-          </w:r>
-        </w:p>
-      </w:docPartBody>
-    </w:docPart>
-    <w:docPart>
-      <w:docPartPr>
-        <w:name w:val="FF3C906F48E34325B60A9B274663543A"/>
-        <w:category>
-          <w:name w:val="General"/>
-          <w:gallery w:val="placeholder"/>
-        </w:category>
-        <w:types>
-          <w:type w:val="bbPlcHdr"/>
-        </w:types>
-        <w:behaviors>
-          <w:behavior w:val="content"/>
-        </w:behaviors>
-        <w:guid w:val="{C9142953-0EFC-4E0E-AAD5-C21D096E96C9}"/>
-      </w:docPartPr>
-      <w:docPartBody>
-        <w:p>
-          <w:pPr>
-            <w:pStyle w:val="FF3C906F48E34325B60A9B274663543A"/>
-          </w:pPr>
-          <w:r>
-            <w:t>[Company Name]</w:t>
-          </w:r>
-        </w:p>
-      </w:docPartBody>
-    </w:docPart>
-    <w:docPart>
-      <w:docPartPr>
-        <w:name w:val="2DD9D8F9ED7542FF883C62AF982E1898"/>
-        <w:category>
-          <w:name w:val="General"/>
-          <w:gallery w:val="placeholder"/>
-        </w:category>
-        <w:types>
-          <w:type w:val="bbPlcHdr"/>
-        </w:types>
-        <w:behaviors>
-          <w:behavior w:val="content"/>
-        </w:behaviors>
-        <w:guid w:val="{A00B2431-7D6E-41E5-8923-DF2E844B8D6A}"/>
-      </w:docPartPr>
-      <w:docPartBody>
-        <w:p>
-          <w:pPr>
-            <w:pStyle w:val="2DD9D8F9ED7542FF883C62AF982E1898"/>
-          </w:pPr>
-          <w:r>
-            <w:t>[Job Title]</w:t>
-          </w:r>
-        </w:p>
-      </w:docPartBody>
-    </w:docPart>
-    <w:docPart>
-      <w:docPartPr>
-        <w:name w:val="179C56A77582430D9A0B29F4A74FDB91"/>
-        <w:category>
-          <w:name w:val="General"/>
-          <w:gallery w:val="placeholder"/>
-        </w:category>
-        <w:types>
-          <w:type w:val="bbPlcHdr"/>
-        </w:types>
-        <w:behaviors>
-          <w:behavior w:val="content"/>
-        </w:behaviors>
-        <w:guid w:val="{1C3A35D5-BB50-46B3-BC90-615DC32C5ADA}"/>
-      </w:docPartPr>
-      <w:docPartBody>
-        <w:p>
-          <w:pPr>
-            <w:pStyle w:val="179C56A77582430D9A0B29F4A74FDB91"/>
-          </w:pPr>
-          <w:r>
-            <w:t>[Dates From]</w:t>
-          </w:r>
-        </w:p>
-      </w:docPartBody>
-    </w:docPart>
-    <w:docPart>
-      <w:docPartPr>
-        <w:name w:val="6F1820328D75409EB8BCD9D6DA1E2156"/>
-        <w:category>
-          <w:name w:val="General"/>
-          <w:gallery w:val="placeholder"/>
-        </w:category>
-        <w:types>
-          <w:type w:val="bbPlcHdr"/>
-        </w:types>
-        <w:behaviors>
-          <w:behavior w:val="content"/>
-        </w:behaviors>
-        <w:guid w:val="{CCB9F2D5-8B98-4923-82AF-9BEF66582768}"/>
-      </w:docPartPr>
-      <w:docPartBody>
-        <w:p>
-          <w:pPr>
-            <w:pStyle w:val="6F1820328D75409EB8BCD9D6DA1E2156"/>
-          </w:pPr>
-          <w:r>
-            <w:t>[To]</w:t>
-          </w:r>
-        </w:p>
-      </w:docPartBody>
-    </w:docPart>
-    <w:docPart>
-      <w:docPartPr>
-        <w:name w:val="0440BAFA908248CCBC35E6CED56BA99D"/>
-        <w:category>
-          <w:name w:val="General"/>
-          <w:gallery w:val="placeholder"/>
-        </w:category>
-        <w:types>
-          <w:type w:val="bbPlcHdr"/>
-        </w:types>
-        <w:behaviors>
-          <w:behavior w:val="content"/>
-        </w:behaviors>
-        <w:guid w:val="{E2CE8BF5-6808-435F-B30E-5D279948A715}"/>
-      </w:docPartPr>
-      <w:docPartBody>
-        <w:p>
-          <w:pPr>
-            <w:pStyle w:val="0440BAFA908248CCBC35E6CED56BA99D"/>
-          </w:pPr>
-          <w:r>
-            <w:t>[Describe your responsibilities and achievements in terms of impact and results. Use examples but keep in short.]</w:t>
-          </w:r>
-        </w:p>
-      </w:docPartBody>
-    </w:docPart>
-    <w:docPart>
-      <w:docPartPr>
         <w:name w:val="E66017FAFB3C4D9587EBEC7CA0F7D83C"/>
         <w:category>
           <w:name w:val="General"/>
@@ -3265,6 +2531,8 @@
   <w:rsids>
     <w:rsidRoot w:val="004B2CD6"/>
     <w:rsid w:val="004B2CD6"/>
+    <w:rsid w:val="009C5406"/>
+    <w:rsid w:val="00CD38D6"/>
   </w:rsids>
   <m:mathPr>
     <m:mathFont m:val="Cambria Math"/>
@@ -4156,6 +3424,23 @@
 </file>
 
 <file path=customXml/item1.xml><?xml version="1.0" encoding="utf-8"?>
+<?mso-contentType ?>
+<FormTemplates xmlns="http://schemas.microsoft.com/sharepoint/v3/contenttype/forms">
+  <Display>DocumentLibraryForm</Display>
+  <Edit>DocumentLibraryForm</Edit>
+  <New>DocumentLibraryForm</New>
+</FormTemplates>
+</file>
+
+<file path=customXml/item2.xml><?xml version="1.0" encoding="utf-8"?>
+<p:properties xmlns:p="http://schemas.microsoft.com/office/2006/metadata/properties" xmlns:xsi="http://www.w3.org/2001/XMLSchema-instance" xmlns:pc="http://schemas.microsoft.com/office/infopath/2007/PartnerControls">
+  <documentManagement>
+    <MediaServiceKeyPoints xmlns="71af3243-3dd4-4a8d-8c0d-dd76da1f02a5" xsi:nil="true"/>
+  </documentManagement>
+</p:properties>
+</file>
+
+<file path=customXml/item3.xml><?xml version="1.0" encoding="utf-8"?>
 <ct:contentTypeSchema xmlns:ct="http://schemas.microsoft.com/office/2006/metadata/contentType" xmlns:ma="http://schemas.microsoft.com/office/2006/metadata/properties/metaAttributes" ct:_="" ma:_="" ma:contentTypeName="Document" ma:contentTypeID="0x01010079F111ED35F8CC479449609E8A0923A6" ma:contentTypeVersion="11" ma:contentTypeDescription="Create a new document." ma:contentTypeScope="" ma:versionID="1c2eb7a32e66fb6e4260f3771546a5e2">
   <xsd:schema xmlns:xsd="http://www.w3.org/2001/XMLSchema" xmlns:xs="http://www.w3.org/2001/XMLSchema" xmlns:p="http://schemas.microsoft.com/office/2006/metadata/properties" xmlns:ns2="71af3243-3dd4-4a8d-8c0d-dd76da1f02a5" xmlns:ns3="16c05727-aa75-4e4a-9b5f-8a80a1165891" targetNamespace="http://schemas.microsoft.com/office/2006/metadata/properties" ma:root="true" ma:fieldsID="04e1f6479c48b08974ba73b5ca973489" ns2:_="" ns3:_="">
     <xsd:import namespace="71af3243-3dd4-4a8d-8c0d-dd76da1f02a5"/>
@@ -4366,24 +3651,25 @@
 </ct:contentTypeSchema>
 </file>
 
-<file path=customXml/item2.xml><?xml version="1.0" encoding="utf-8"?>
-<p:properties xmlns:p="http://schemas.microsoft.com/office/2006/metadata/properties" xmlns:xsi="http://www.w3.org/2001/XMLSchema-instance" xmlns:pc="http://schemas.microsoft.com/office/infopath/2007/PartnerControls">
-  <documentManagement>
-    <MediaServiceKeyPoints xmlns="71af3243-3dd4-4a8d-8c0d-dd76da1f02a5" xsi:nil="true"/>
-  </documentManagement>
-</p:properties>
+<file path=customXml/itemProps1.xml><?xml version="1.0" encoding="utf-8"?>
+<ds:datastoreItem xmlns:ds="http://schemas.openxmlformats.org/officeDocument/2006/customXml" ds:itemID="{18506A0D-4821-47C2-BD9B-CACF27C6B108}">
+  <ds:schemaRefs>
+    <ds:schemaRef ds:uri="http://schemas.microsoft.com/sharepoint/v3/contenttype/forms"/>
+  </ds:schemaRefs>
+</ds:datastoreItem>
 </file>
 
-<file path=customXml/item3.xml><?xml version="1.0" encoding="utf-8"?>
-<?mso-contentType ?>
-<FormTemplates xmlns="http://schemas.microsoft.com/sharepoint/v3/contenttype/forms">
-  <Display>DocumentLibraryForm</Display>
-  <Edit>DocumentLibraryForm</Edit>
-  <New>DocumentLibraryForm</New>
-</FormTemplates>
+<file path=customXml/itemProps2.xml><?xml version="1.0" encoding="utf-8"?>
+<ds:datastoreItem xmlns:ds="http://schemas.openxmlformats.org/officeDocument/2006/customXml" ds:itemID="{DD14EC26-251D-443A-AF4F-B15D0F3B0F84}">
+  <ds:schemaRefs>
+    <ds:schemaRef ds:uri="http://schemas.microsoft.com/office/2006/metadata/properties"/>
+    <ds:schemaRef ds:uri="http://schemas.microsoft.com/office/infopath/2007/PartnerControls"/>
+    <ds:schemaRef ds:uri="71af3243-3dd4-4a8d-8c0d-dd76da1f02a5"/>
+  </ds:schemaRefs>
+</ds:datastoreItem>
 </file>
 
-<file path=customXml/itemProps1.xml><?xml version="1.0" encoding="utf-8"?>
+<file path=customXml/itemProps3.xml><?xml version="1.0" encoding="utf-8"?>
 <ds:datastoreItem xmlns:ds="http://schemas.openxmlformats.org/officeDocument/2006/customXml" ds:itemID="{8143E149-BD72-41A7-8F13-AF59DE30D6FA}">
   <ds:schemaRefs>
     <ds:schemaRef ds:uri="http://schemas.microsoft.com/office/2006/metadata/contentType"/>
@@ -4400,22 +3686,4 @@
     <ds:schemaRef ds:uri="http://schemas.microsoft.com/internal/obd"/>
   </ds:schemaRefs>
 </ds:datastoreItem>
-</file>
-
-<file path=customXml/itemProps2.xml><?xml version="1.0" encoding="utf-8"?>
-<ds:datastoreItem xmlns:ds="http://schemas.openxmlformats.org/officeDocument/2006/customXml" ds:itemID="{DD14EC26-251D-443A-AF4F-B15D0F3B0F84}">
-  <ds:schemaRefs>
-    <ds:schemaRef ds:uri="http://schemas.microsoft.com/office/2006/metadata/properties"/>
-    <ds:schemaRef ds:uri="http://schemas.microsoft.com/office/infopath/2007/PartnerControls"/>
-    <ds:schemaRef ds:uri="71af3243-3dd4-4a8d-8c0d-dd76da1f02a5"/>
-  </ds:schemaRefs>
-</ds:datastoreItem>
-</file>
-
-<file path=customXml/itemProps3.xml><?xml version="1.0" encoding="utf-8"?>
-<ds:datastoreItem xmlns:ds="http://schemas.openxmlformats.org/officeDocument/2006/customXml" ds:itemID="{18506A0D-4821-47C2-BD9B-CACF27C6B108}">
-  <ds:schemaRefs>
-    <ds:schemaRef ds:uri="http://schemas.microsoft.com/sharepoint/v3/contenttype/forms"/>
-  </ds:schemaRefs>
-</ds:datastoreItem>
 </file>